--- a/docs/requisitos.docx
+++ b/docs/requisitos.docx
@@ -145,27 +145,87 @@
         <w:ind w:left="360"/>
         <w:jc w:val="both"/>
         <w:rPr>
-          <w:rFonts w:ascii="Times New Roman" w:hAnsi="Times New Roman" w:cs="Times New Roman"/>
-          <w:sz w:val="24"/>
-          <w:szCs w:val="24"/>
-        </w:rPr>
-      </w:pPr>
-      <w:r>
-        <w:rPr>
-          <w:rFonts w:ascii="Times New Roman" w:hAnsi="Times New Roman" w:cs="Times New Roman"/>
-          <w:sz w:val="24"/>
-          <w:szCs w:val="24"/>
-        </w:rPr>
-        <w:t>C</w:t>
-      </w:r>
-      <w:r>
-        <w:rPr>
-          <w:rFonts w:ascii="Times New Roman" w:hAnsi="Times New Roman" w:cs="Times New Roman"/>
-          <w:sz w:val="24"/>
-          <w:szCs w:val="24"/>
-          <w:lang w:val="pt-BR"/>
-        </w:rPr>
-        <w:t>asdfasdfasf</w:t>
+          <w:rFonts w:hint="default" w:ascii="Times New Roman" w:hAnsi="Times New Roman" w:cs="Times New Roman"/>
+          <w:sz w:val="24"/>
+          <w:szCs w:val="24"/>
+          <w:lang w:val="pt-BR"/>
+        </w:rPr>
+      </w:pPr>
+      <w:r>
+        <w:rPr>
+          <w:rFonts w:hint="default" w:ascii="Times New Roman" w:hAnsi="Times New Roman" w:cs="Times New Roman"/>
+          <w:sz w:val="24"/>
+          <w:szCs w:val="24"/>
+        </w:rPr>
+        <w:t xml:space="preserve"> Fornecer um espaço para compartilhar opiniões e aprender a fim de desenvolver comunidades de discus</w:t>
+      </w:r>
+      <w:r>
+        <w:rPr>
+          <w:rFonts w:hint="default" w:ascii="Times New Roman" w:hAnsi="Times New Roman" w:cs="Times New Roman"/>
+          <w:sz w:val="24"/>
+          <w:szCs w:val="24"/>
+          <w:lang w:val="pt-BR"/>
+        </w:rPr>
+        <w:t>são</w:t>
+      </w:r>
+      <w:r>
+        <w:rPr>
+          <w:rFonts w:hint="default" w:ascii="Times New Roman" w:hAnsi="Times New Roman" w:cs="Times New Roman"/>
+          <w:sz w:val="24"/>
+          <w:szCs w:val="24"/>
+        </w:rPr>
+        <w:t xml:space="preserve"> e conhecimento - um espaço onde alunos e professores podem aprender uns com os outros. Ajudar os alunos a ver o conhecimento como interligado ao contrário de um conjunto de fatos discretos. </w:t>
+      </w:r>
+      <w:r>
+        <w:rPr>
+          <w:rFonts w:hint="default" w:ascii="Times New Roman" w:hAnsi="Times New Roman" w:cs="Times New Roman"/>
+          <w:sz w:val="24"/>
+          <w:szCs w:val="24"/>
+          <w:lang w:val="pt-BR"/>
+        </w:rPr>
+        <w:t>Uma f</w:t>
+      </w:r>
+      <w:r>
+        <w:rPr>
+          <w:rFonts w:hint="default" w:ascii="Times New Roman" w:hAnsi="Times New Roman" w:cs="Times New Roman"/>
+          <w:sz w:val="24"/>
+          <w:szCs w:val="24"/>
+        </w:rPr>
+        <w:t>uncionalidade de arquiv</w:t>
+      </w:r>
+      <w:r>
+        <w:rPr>
+          <w:rFonts w:hint="default" w:ascii="Times New Roman" w:hAnsi="Times New Roman" w:cs="Times New Roman"/>
+          <w:sz w:val="24"/>
+          <w:szCs w:val="24"/>
+          <w:lang w:val="pt-BR"/>
+        </w:rPr>
+        <w:t>ar</w:t>
+      </w:r>
+      <w:r>
+        <w:rPr>
+          <w:rFonts w:hint="default" w:ascii="Times New Roman" w:hAnsi="Times New Roman" w:cs="Times New Roman"/>
+          <w:sz w:val="24"/>
+          <w:szCs w:val="24"/>
+        </w:rPr>
+        <w:t xml:space="preserve"> os registros de blog de aprendizagem em andamento</w:t>
+      </w:r>
+      <w:r>
+        <w:rPr>
+          <w:rFonts w:hint="default" w:ascii="Times New Roman" w:hAnsi="Times New Roman" w:cs="Times New Roman"/>
+          <w:sz w:val="24"/>
+          <w:szCs w:val="24"/>
+          <w:lang w:val="pt-BR"/>
+        </w:rPr>
+        <w:t xml:space="preserve"> </w:t>
+      </w:r>
+      <w:r>
+        <w:rPr>
+          <w:rFonts w:hint="default" w:ascii="Times New Roman" w:hAnsi="Times New Roman" w:cs="Times New Roman"/>
+          <w:sz w:val="24"/>
+          <w:szCs w:val="24"/>
+        </w:rPr>
+        <w:t>facilita a reflexão e a avaliação. O blogging oferece a possibilidade de se conectar com especialistas sobre o tema que os autores estão escrevendo.</w:t>
       </w:r>
     </w:p>
     <w:p>
@@ -175,9 +235,10 @@
         <w:ind w:left="360"/>
         <w:jc w:val="both"/>
         <w:rPr>
-          <w:rFonts w:ascii="Times New Roman" w:hAnsi="Times New Roman" w:cs="Times New Roman"/>
-          <w:sz w:val="24"/>
-          <w:szCs w:val="24"/>
+          <w:rFonts w:hint="default" w:ascii="Times New Roman" w:hAnsi="Times New Roman" w:cs="Times New Roman"/>
+          <w:sz w:val="24"/>
+          <w:szCs w:val="24"/>
+          <w:lang w:val="pt-BR"/>
         </w:rPr>
       </w:pPr>
     </w:p>
@@ -229,27 +290,20 @@
         <w:ind w:left="360"/>
         <w:jc w:val="both"/>
         <w:rPr>
-          <w:rFonts w:ascii="Times New Roman" w:hAnsi="Times New Roman" w:cs="Times New Roman"/>
-          <w:sz w:val="24"/>
-          <w:szCs w:val="24"/>
-        </w:rPr>
-      </w:pPr>
-      <w:r>
-        <w:rPr>
-          <w:rFonts w:ascii="Times New Roman" w:hAnsi="Times New Roman" w:cs="Times New Roman"/>
-          <w:sz w:val="24"/>
-          <w:szCs w:val="24"/>
-        </w:rPr>
-        <w:t>C</w:t>
-      </w:r>
-      <w:r>
-        <w:rPr>
-          <w:rFonts w:ascii="Times New Roman" w:hAnsi="Times New Roman" w:cs="Times New Roman"/>
-          <w:sz w:val="24"/>
-          <w:szCs w:val="24"/>
-          <w:lang w:val="pt-BR"/>
-        </w:rPr>
-        <w:t>asdfasdfasdf</w:t>
+          <w:rFonts w:hint="default" w:ascii="Times New Roman" w:hAnsi="Times New Roman" w:cs="Times New Roman"/>
+          <w:sz w:val="24"/>
+          <w:szCs w:val="24"/>
+          <w:lang w:val="pt-BR"/>
+        </w:rPr>
+      </w:pPr>
+      <w:r>
+        <w:rPr>
+          <w:rFonts w:hint="default" w:ascii="Times New Roman" w:hAnsi="Times New Roman" w:cs="Times New Roman"/>
+          <w:sz w:val="24"/>
+          <w:szCs w:val="24"/>
+          <w:lang w:val="pt-BR"/>
+        </w:rPr>
+        <w:t>Os alunos podem continuar a participar da discussão do curso fora das aulas de horário normal.</w:t>
       </w:r>
     </w:p>
     <w:p>
@@ -259,11 +313,159 @@
         <w:ind w:left="360"/>
         <w:jc w:val="both"/>
         <w:rPr>
-          <w:rFonts w:ascii="Times New Roman" w:hAnsi="Times New Roman" w:cs="Times New Roman"/>
-          <w:sz w:val="24"/>
-          <w:szCs w:val="24"/>
-        </w:rPr>
-      </w:pPr>
+          <w:rFonts w:hint="default" w:ascii="Times New Roman" w:hAnsi="Times New Roman" w:cs="Times New Roman"/>
+          <w:sz w:val="24"/>
+          <w:szCs w:val="24"/>
+          <w:lang w:val="pt-BR"/>
+        </w:rPr>
+      </w:pPr>
+      <w:r>
+        <w:rPr>
+          <w:rFonts w:hint="default" w:ascii="Times New Roman" w:hAnsi="Times New Roman" w:cs="Times New Roman"/>
+          <w:sz w:val="24"/>
+          <w:szCs w:val="24"/>
+          <w:lang w:val="pt-BR"/>
+        </w:rPr>
+        <w:t>Todos os alunos podem participar para que sejam democráticos.</w:t>
+      </w:r>
+    </w:p>
+    <w:p>
+      <w:pPr>
+        <w:pStyle w:val="8"/>
+        <w:spacing w:line="240" w:lineRule="auto"/>
+        <w:ind w:left="360"/>
+        <w:jc w:val="both"/>
+        <w:rPr>
+          <w:rFonts w:hint="default" w:ascii="Times New Roman" w:hAnsi="Times New Roman" w:cs="Times New Roman"/>
+          <w:sz w:val="24"/>
+          <w:szCs w:val="24"/>
+          <w:lang w:val="pt-BR"/>
+        </w:rPr>
+      </w:pPr>
+      <w:r>
+        <w:rPr>
+          <w:rFonts w:hint="default" w:ascii="Times New Roman" w:hAnsi="Times New Roman" w:cs="Times New Roman"/>
+          <w:sz w:val="24"/>
+          <w:szCs w:val="24"/>
+          <w:lang w:val="pt-BR"/>
+        </w:rPr>
+        <w:t>Alguns estudantes que não são confiantes o suficiente para falar nas aulas presenciais estariam dispostos a contribuir com fóruns de discussão.</w:t>
+      </w:r>
+    </w:p>
+    <w:p>
+      <w:pPr>
+        <w:pStyle w:val="8"/>
+        <w:spacing w:line="240" w:lineRule="auto"/>
+        <w:ind w:left="360"/>
+        <w:jc w:val="both"/>
+        <w:rPr>
+          <w:rFonts w:hint="default" w:ascii="Times New Roman" w:hAnsi="Times New Roman" w:cs="Times New Roman"/>
+          <w:sz w:val="24"/>
+          <w:szCs w:val="24"/>
+          <w:lang w:val="pt-BR"/>
+        </w:rPr>
+      </w:pPr>
+      <w:r>
+        <w:rPr>
+          <w:rFonts w:hint="default" w:ascii="Times New Roman" w:hAnsi="Times New Roman" w:cs="Times New Roman"/>
+          <w:sz w:val="24"/>
+          <w:szCs w:val="24"/>
+          <w:lang w:val="pt-BR"/>
+        </w:rPr>
+        <w:t>Permite que os alunos criem postagens de tópicos específicos.</w:t>
+      </w:r>
+    </w:p>
+    <w:p>
+      <w:pPr>
+        <w:pStyle w:val="8"/>
+        <w:spacing w:line="240" w:lineRule="auto"/>
+        <w:ind w:left="360"/>
+        <w:jc w:val="both"/>
+        <w:rPr>
+          <w:rFonts w:hint="default" w:ascii="Times New Roman" w:hAnsi="Times New Roman" w:cs="Times New Roman"/>
+          <w:sz w:val="24"/>
+          <w:szCs w:val="24"/>
+          <w:lang w:val="pt-BR"/>
+        </w:rPr>
+      </w:pPr>
+      <w:r>
+        <w:rPr>
+          <w:rFonts w:hint="default" w:ascii="Times New Roman" w:hAnsi="Times New Roman" w:cs="Times New Roman"/>
+          <w:sz w:val="24"/>
+          <w:szCs w:val="24"/>
+          <w:lang w:val="pt-BR"/>
+        </w:rPr>
+        <w:t>Oferecer oportunidades de aprendizagem entre pares - e isso tira parte da carga de trabalho do tutor.</w:t>
+      </w:r>
+    </w:p>
+    <w:p>
+      <w:pPr>
+        <w:pStyle w:val="8"/>
+        <w:spacing w:line="240" w:lineRule="auto"/>
+        <w:ind w:left="360"/>
+        <w:jc w:val="both"/>
+        <w:rPr>
+          <w:rFonts w:hint="default" w:ascii="Times New Roman" w:hAnsi="Times New Roman" w:cs="Times New Roman"/>
+          <w:sz w:val="24"/>
+          <w:szCs w:val="24"/>
+          <w:lang w:val="pt-BR"/>
+        </w:rPr>
+      </w:pPr>
+      <w:r>
+        <w:rPr>
+          <w:rFonts w:hint="default" w:ascii="Times New Roman" w:hAnsi="Times New Roman" w:cs="Times New Roman"/>
+          <w:sz w:val="24"/>
+          <w:szCs w:val="24"/>
+          <w:lang w:val="pt-BR"/>
+        </w:rPr>
+        <w:t>Dá aos alunos tempo para refletir sobre seus pensamentos antes de contribuir.</w:t>
+      </w:r>
+    </w:p>
+    <w:p>
+      <w:pPr>
+        <w:pStyle w:val="8"/>
+        <w:spacing w:line="240" w:lineRule="auto"/>
+        <w:ind w:left="360"/>
+        <w:jc w:val="both"/>
+        <w:rPr>
+          <w:rFonts w:hint="default" w:ascii="Times New Roman" w:hAnsi="Times New Roman" w:cs="Times New Roman"/>
+          <w:sz w:val="24"/>
+          <w:szCs w:val="24"/>
+          <w:lang w:val="pt-BR"/>
+        </w:rPr>
+      </w:pPr>
+      <w:r>
+        <w:rPr>
+          <w:rFonts w:hint="default" w:ascii="Times New Roman" w:hAnsi="Times New Roman" w:cs="Times New Roman"/>
+          <w:sz w:val="24"/>
+          <w:szCs w:val="24"/>
+          <w:lang w:val="pt-BR"/>
+        </w:rPr>
+        <w:t>Permite que os alunos trabalhem em sua resposta e verifique se há gramática e ortografia antes da publicação - particularmente útil para estudantes cuja primeira língua não é a usada na discussão.</w:t>
+      </w:r>
+    </w:p>
+    <w:p>
+      <w:pPr>
+        <w:pStyle w:val="8"/>
+        <w:spacing w:line="240" w:lineRule="auto"/>
+        <w:ind w:left="360"/>
+        <w:jc w:val="both"/>
+        <w:rPr>
+          <w:rFonts w:hint="default" w:ascii="Times New Roman" w:hAnsi="Times New Roman" w:cs="Times New Roman"/>
+          <w:sz w:val="24"/>
+          <w:szCs w:val="24"/>
+          <w:lang w:val="pt-BR"/>
+        </w:rPr>
+      </w:pPr>
+      <w:r>
+        <w:rPr>
+          <w:rFonts w:hint="default" w:ascii="Times New Roman" w:hAnsi="Times New Roman" w:cs="Times New Roman"/>
+          <w:sz w:val="24"/>
+          <w:szCs w:val="24"/>
+          <w:lang w:val="pt-BR"/>
+        </w:rPr>
+        <w:t>Permitir que os alunos praticem suas habilidades de escrita de forma mais informal.</w:t>
+      </w:r>
     </w:p>
     <w:p>
       <w:pPr>
@@ -308,24 +510,17 @@
           <w:rFonts w:ascii="Times New Roman" w:hAnsi="Times New Roman" w:cs="Times New Roman"/>
           <w:sz w:val="24"/>
           <w:szCs w:val="24"/>
-        </w:rPr>
-      </w:pPr>
-      <w:r>
-        <w:rPr>
-          <w:rFonts w:ascii="Times New Roman" w:hAnsi="Times New Roman" w:cs="Times New Roman"/>
-          <w:sz w:val="24"/>
-          <w:szCs w:val="24"/>
-        </w:rPr>
-        <w:t>C</w:t>
-      </w:r>
-      <w:r>
-        <w:rPr>
-          <w:rFonts w:ascii="Times New Roman" w:hAnsi="Times New Roman" w:cs="Times New Roman"/>
-          <w:sz w:val="24"/>
-          <w:szCs w:val="24"/>
-          <w:lang w:val="pt-BR"/>
-        </w:rPr>
-        <w:t>asdfasfasdf</w:t>
+          <w:lang w:val="pt-BR"/>
+        </w:rPr>
+      </w:pPr>
+      <w:r>
+        <w:rPr>
+          <w:rFonts w:hint="default" w:ascii="Times New Roman" w:hAnsi="Times New Roman" w:cs="Times New Roman"/>
+          <w:sz w:val="24"/>
+          <w:szCs w:val="24"/>
+          <w:lang w:val="pt-BR"/>
+        </w:rPr>
+        <w:t>Organiza o conteúdo eLearning em um local. Fornecer acesso ilimitado ao material eLearning. Acompanha facilmente o progresso e o desempenho do aluno. Reduz o tempo de aprendizagem e o tempo de desenvolvimento. Rápida e conveniente expansão cursos eLearning. Integra experiências de aprendizagem social.</w:t>
       </w:r>
     </w:p>
     <w:p>
@@ -338,6 +533,7 @@
           <w:rFonts w:ascii="Times New Roman" w:hAnsi="Times New Roman" w:cs="Times New Roman"/>
           <w:sz w:val="24"/>
           <w:szCs w:val="24"/>
+          <w:lang w:val="pt-BR"/>
         </w:rPr>
       </w:pPr>
     </w:p>
@@ -375,6 +571,7 @@
         <w:t>Videoconferência:</w:t>
       </w:r>
     </w:p>
+    <w:bookmarkEnd w:id="0"/>
     <w:p>
       <w:pPr>
         <w:pStyle w:val="8"/>
@@ -382,30 +579,22 @@
         <w:ind w:left="360"/>
         <w:jc w:val="both"/>
         <w:rPr>
-          <w:rFonts w:ascii="Times New Roman" w:hAnsi="Times New Roman" w:cs="Times New Roman"/>
-          <w:sz w:val="24"/>
-          <w:szCs w:val="24"/>
-        </w:rPr>
-      </w:pPr>
-      <w:r>
-        <w:rPr>
-          <w:rFonts w:ascii="Times New Roman" w:hAnsi="Times New Roman" w:cs="Times New Roman"/>
-          <w:sz w:val="24"/>
-          <w:szCs w:val="24"/>
-        </w:rPr>
-        <w:t>C</w:t>
-      </w:r>
-      <w:r>
-        <w:rPr>
-          <w:rFonts w:ascii="Times New Roman" w:hAnsi="Times New Roman" w:cs="Times New Roman"/>
-          <w:sz w:val="24"/>
-          <w:szCs w:val="24"/>
-          <w:lang w:val="pt-BR"/>
-        </w:rPr>
-        <w:t>asdfasfsadf</w:t>
-      </w:r>
-    </w:p>
-    <w:bookmarkEnd w:id="0"/>
+          <w:rFonts w:hint="default" w:ascii="Times New Roman" w:hAnsi="Times New Roman" w:cs="Times New Roman"/>
+          <w:sz w:val="24"/>
+          <w:szCs w:val="24"/>
+          <w:lang w:val="pt-BR"/>
+        </w:rPr>
+      </w:pPr>
+      <w:r>
+        <w:rPr>
+          <w:rFonts w:hint="default" w:ascii="Times New Roman" w:hAnsi="Times New Roman" w:cs="Times New Roman"/>
+          <w:sz w:val="24"/>
+          <w:szCs w:val="24"/>
+          <w:lang w:val="pt-BR"/>
+        </w:rPr>
+        <w:t>Permitir conversar com um perito face a face, ou permitir que os alunos conversem entre si face a face, em tempo real. Permitir gravar lições para revisão. Os alunos não precisam percorrer uma longa distância para participar das aulas.</w:t>
+      </w:r>
+    </w:p>
     <w:p>
       <w:pPr>
         <w:pStyle w:val="8"/>
@@ -413,9 +602,10 @@
         <w:ind w:left="360"/>
         <w:jc w:val="both"/>
         <w:rPr>
-          <w:rFonts w:ascii="Times New Roman" w:hAnsi="Times New Roman" w:cs="Times New Roman"/>
-          <w:sz w:val="24"/>
-          <w:szCs w:val="24"/>
+          <w:rFonts w:hint="default" w:ascii="Times New Roman" w:hAnsi="Times New Roman" w:cs="Times New Roman"/>
+          <w:sz w:val="24"/>
+          <w:szCs w:val="24"/>
+          <w:lang w:val="pt-BR"/>
         </w:rPr>
       </w:pPr>
     </w:p>
@@ -467,29 +657,12 @@
         <w:ind w:left="360"/>
         <w:jc w:val="both"/>
         <w:rPr>
-          <w:rFonts w:ascii="Times New Roman" w:hAnsi="Times New Roman" w:cs="Times New Roman"/>
-          <w:sz w:val="24"/>
-          <w:szCs w:val="24"/>
-          <w:lang w:val="pt-BR"/>
-        </w:rPr>
-      </w:pPr>
-      <w:r>
-        <w:rPr>
-          <w:rFonts w:ascii="Times New Roman" w:hAnsi="Times New Roman" w:cs="Times New Roman"/>
-          <w:sz w:val="24"/>
-          <w:szCs w:val="24"/>
-        </w:rPr>
-        <w:t>C</w:t>
-      </w:r>
-      <w:r>
-        <w:rPr>
-          <w:rFonts w:ascii="Times New Roman" w:hAnsi="Times New Roman" w:cs="Times New Roman"/>
-          <w:sz w:val="24"/>
-          <w:szCs w:val="24"/>
-          <w:lang w:val="pt-BR"/>
-        </w:rPr>
-        <w:t>asdfasdfasdf</w:t>
-      </w:r>
+          <w:rFonts w:hint="default" w:ascii="Times New Roman" w:hAnsi="Times New Roman" w:cs="Times New Roman"/>
+          <w:sz w:val="24"/>
+          <w:szCs w:val="24"/>
+          <w:lang w:val="pt-BR"/>
+        </w:rPr>
+      </w:pPr>
     </w:p>
     <w:p>
       <w:pPr>
@@ -498,7 +671,30 @@
         <w:ind w:left="360"/>
         <w:jc w:val="both"/>
         <w:rPr>
-          <w:rFonts w:ascii="Times New Roman" w:hAnsi="Times New Roman" w:cs="Times New Roman"/>
+          <w:rFonts w:hint="default" w:ascii="Times New Roman" w:hAnsi="Times New Roman" w:cs="Times New Roman"/>
+          <w:sz w:val="24"/>
+          <w:szCs w:val="24"/>
+          <w:lang w:val="pt-BR"/>
+        </w:rPr>
+      </w:pPr>
+      <w:r>
+        <w:rPr>
+          <w:rFonts w:hint="default" w:ascii="Times New Roman" w:hAnsi="Times New Roman" w:cs="Times New Roman"/>
+          <w:sz w:val="24"/>
+          <w:szCs w:val="24"/>
+          <w:lang w:val="pt-BR"/>
+        </w:rPr>
+        <w:t xml:space="preserve">Os educadores podem usar Wiki como uma plataforma de recursos on-line onde eles podem compartilhar vários links relevantes para o tópico da lição atual. Os alunos também podem sugerir suas pesquisas. Wikis permite que os alunos colaborem com outras pessoas em tarefas e atividades de classe. Os educadores podem fornecer aos alunos documentos, mídia e arquivos PDF em sua sala de aula Wiki. Estudantes e educadores podem compartilhar suas apresentações usando Wikis. Os Wikis podem ser usados para edição por pares, por exemplo, os alunos podem editar o trabalho de cada um para ortografia, gramática ou qualquer outra coisa que os educadores desejam que eles aprendam, o que os ajuda a aprender melhor, ajudando-se mutuamente. Os estudantes podem colaborar com outros estudantes para trocar e explorar em formação. Os educadores também podem usar o Wikis para desenvolvimento profissional, para se conectar com outros educadores de outros lugares para discutir, compartilhar e aprender uns com os outros. </w:t>
+      </w:r>
+    </w:p>
+    <w:p>
+      <w:pPr>
+        <w:pStyle w:val="8"/>
+        <w:spacing w:line="240" w:lineRule="auto"/>
+        <w:ind w:left="360"/>
+        <w:jc w:val="both"/>
+        <w:rPr>
+          <w:rFonts w:hint="default" w:ascii="Times New Roman" w:hAnsi="Times New Roman" w:cs="Times New Roman"/>
           <w:sz w:val="24"/>
           <w:szCs w:val="24"/>
           <w:lang w:val="pt-BR"/>
@@ -570,28 +766,20 @@
         <w:ind w:left="360"/>
         <w:jc w:val="both"/>
         <w:rPr>
-          <w:rFonts w:ascii="Times New Roman" w:hAnsi="Times New Roman" w:cs="Times New Roman"/>
-          <w:sz w:val="24"/>
-          <w:szCs w:val="24"/>
-          <w:lang w:val="pt-BR"/>
-        </w:rPr>
-      </w:pPr>
-      <w:r>
-        <w:rPr>
-          <w:rFonts w:ascii="Times New Roman" w:hAnsi="Times New Roman" w:cs="Times New Roman"/>
-          <w:sz w:val="24"/>
-          <w:szCs w:val="24"/>
-        </w:rPr>
-        <w:t>C</w:t>
-      </w:r>
-      <w:r>
-        <w:rPr>
-          <w:rFonts w:ascii="Times New Roman" w:hAnsi="Times New Roman" w:cs="Times New Roman"/>
-          <w:sz w:val="24"/>
-          <w:szCs w:val="24"/>
-          <w:lang w:val="pt-BR"/>
-        </w:rPr>
-        <w:t>asdfasdfasdf</w:t>
+          <w:rFonts w:hint="default" w:ascii="Times New Roman" w:hAnsi="Times New Roman" w:cs="Times New Roman"/>
+          <w:sz w:val="24"/>
+          <w:szCs w:val="24"/>
+          <w:lang w:val="pt-BR"/>
+        </w:rPr>
+      </w:pPr>
+      <w:r>
+        <w:rPr>
+          <w:rFonts w:hint="default" w:ascii="Times New Roman" w:hAnsi="Times New Roman" w:cs="Times New Roman"/>
+          <w:sz w:val="24"/>
+          <w:szCs w:val="24"/>
+          <w:lang w:val="pt-BR"/>
+        </w:rPr>
+        <w:t>Permitir que o facilitador do curso ou seus usuários compartilhem qualquer tipo de conteúdo relevante ao curso.</w:t>
       </w:r>
     </w:p>
     <w:p>
@@ -601,7 +789,7 @@
         <w:ind w:left="360"/>
         <w:jc w:val="both"/>
         <w:rPr>
-          <w:rFonts w:ascii="Times New Roman" w:hAnsi="Times New Roman" w:cs="Times New Roman"/>
+          <w:rFonts w:hint="default" w:ascii="Times New Roman" w:hAnsi="Times New Roman" w:cs="Times New Roman"/>
           <w:sz w:val="24"/>
           <w:szCs w:val="24"/>
           <w:lang w:val="pt-BR"/>
@@ -665,28 +853,20 @@
         <w:ind w:left="360"/>
         <w:jc w:val="both"/>
         <w:rPr>
-          <w:rFonts w:ascii="Times New Roman" w:hAnsi="Times New Roman" w:cs="Times New Roman"/>
-          <w:sz w:val="24"/>
-          <w:szCs w:val="24"/>
-          <w:lang w:val="pt-BR"/>
-        </w:rPr>
-      </w:pPr>
-      <w:r>
-        <w:rPr>
-          <w:rFonts w:ascii="Times New Roman" w:hAnsi="Times New Roman" w:cs="Times New Roman"/>
-          <w:sz w:val="24"/>
-          <w:szCs w:val="24"/>
-        </w:rPr>
-        <w:t>C</w:t>
-      </w:r>
-      <w:r>
-        <w:rPr>
-          <w:rFonts w:ascii="Times New Roman" w:hAnsi="Times New Roman" w:cs="Times New Roman"/>
-          <w:sz w:val="24"/>
-          <w:szCs w:val="24"/>
-          <w:lang w:val="pt-BR"/>
-        </w:rPr>
-        <w:t>asdfasdfasdf</w:t>
+          <w:rFonts w:hint="default" w:ascii="Times New Roman" w:hAnsi="Times New Roman" w:cs="Times New Roman"/>
+          <w:sz w:val="24"/>
+          <w:szCs w:val="24"/>
+          <w:lang w:val="pt-BR"/>
+        </w:rPr>
+      </w:pPr>
+      <w:r>
+        <w:rPr>
+          <w:rFonts w:hint="default" w:ascii="Times New Roman" w:hAnsi="Times New Roman" w:cs="Times New Roman"/>
+          <w:sz w:val="24"/>
+          <w:szCs w:val="24"/>
+          <w:lang w:val="pt-BR"/>
+        </w:rPr>
+        <w:t>Transformar a forma como administradores, professores e estudantes coordenam e planejam as datas com prazos, trabalhos, eventos e até mesmo exames.</w:t>
       </w:r>
     </w:p>
     <w:p>
@@ -696,7 +876,7 @@
         <w:ind w:left="360"/>
         <w:jc w:val="both"/>
         <w:rPr>
-          <w:rFonts w:ascii="Times New Roman" w:hAnsi="Times New Roman" w:cs="Times New Roman"/>
+          <w:rFonts w:hint="default" w:ascii="Times New Roman" w:hAnsi="Times New Roman" w:cs="Times New Roman"/>
           <w:sz w:val="24"/>
           <w:szCs w:val="24"/>
           <w:lang w:val="pt-BR"/>
@@ -767,20 +947,12 @@
       </w:pPr>
       <w:r>
         <w:rPr>
-          <w:rFonts w:ascii="Times New Roman" w:hAnsi="Times New Roman" w:cs="Times New Roman"/>
-          <w:sz w:val="24"/>
-          <w:szCs w:val="24"/>
-        </w:rPr>
-        <w:t>C</w:t>
-      </w:r>
-      <w:r>
-        <w:rPr>
-          <w:rFonts w:ascii="Times New Roman" w:hAnsi="Times New Roman" w:cs="Times New Roman"/>
-          <w:sz w:val="24"/>
-          <w:szCs w:val="24"/>
-          <w:lang w:val="pt-BR"/>
-        </w:rPr>
-        <w:t>asdfasdfasdf</w:t>
+          <w:rFonts w:hint="default" w:ascii="Times New Roman" w:hAnsi="Times New Roman" w:cs="Times New Roman"/>
+          <w:sz w:val="24"/>
+          <w:szCs w:val="24"/>
+          <w:lang w:val="pt-BR"/>
+        </w:rPr>
+        <w:t>Permitir que os alunos identifiquem sua localização para permitir uma melhor familiaridade entre si. Permitir que a administração do curso tome conhecimento sobre a origem nativa dos usuários(regional e internacionalmente), e guie o curso conforme o observado.</w:t>
       </w:r>
     </w:p>
     <w:p>
@@ -926,7 +1098,95 @@
           <w:sz w:val="24"/>
           <w:szCs w:val="24"/>
         </w:rPr>
-        <w:t xml:space="preserve"> – Manter cadastro de Associado Titular (CRUD) (nome, RG, CPF, data de nascimento, telefones para contato), endereço e o tipo do associado.</w:t>
+        <w:t xml:space="preserve"> –</w:t>
+      </w:r>
+      <w:r>
+        <w:rPr>
+          <w:rFonts w:ascii="Times New Roman" w:hAnsi="Times New Roman" w:cs="Times New Roman"/>
+          <w:sz w:val="24"/>
+          <w:szCs w:val="24"/>
+          <w:lang w:val="pt-BR"/>
+        </w:rPr>
+        <w:t xml:space="preserve"> Deve permitir Login administrativo.</w:t>
+      </w:r>
+    </w:p>
+    <w:p>
+      <w:pPr>
+        <w:spacing w:line="240" w:lineRule="auto"/>
+        <w:jc w:val="both"/>
+        <w:rPr>
+          <w:rFonts w:ascii="Times New Roman" w:hAnsi="Times New Roman" w:cs="Times New Roman"/>
+          <w:sz w:val="24"/>
+          <w:szCs w:val="24"/>
+        </w:rPr>
+      </w:pPr>
+      <w:r>
+        <w:rPr>
+          <w:rFonts w:ascii="Times New Roman" w:hAnsi="Times New Roman" w:cs="Times New Roman"/>
+          <w:b/>
+          <w:sz w:val="24"/>
+          <w:szCs w:val="24"/>
+        </w:rPr>
+        <w:t>RF</w:t>
+      </w:r>
+      <w:r>
+        <w:rPr>
+          <w:rFonts w:ascii="Times New Roman" w:hAnsi="Times New Roman" w:cs="Times New Roman"/>
+          <w:sz w:val="24"/>
+          <w:szCs w:val="24"/>
+        </w:rPr>
+        <w:t xml:space="preserve"> – </w:t>
+      </w:r>
+      <w:r>
+        <w:rPr>
+          <w:rFonts w:ascii="Times New Roman" w:hAnsi="Times New Roman" w:cs="Times New Roman"/>
+          <w:sz w:val="24"/>
+          <w:szCs w:val="24"/>
+          <w:lang w:val="pt-BR"/>
+        </w:rPr>
+        <w:t>C</w:t>
+      </w:r>
+      <w:r>
+        <w:rPr>
+          <w:rFonts w:hint="default" w:ascii="Times New Roman" w:hAnsi="Times New Roman" w:cs="Times New Roman"/>
+          <w:sz w:val="24"/>
+          <w:szCs w:val="24"/>
+        </w:rPr>
+        <w:t>onsist</w:t>
+      </w:r>
+      <w:r>
+        <w:rPr>
+          <w:rFonts w:hint="default" w:ascii="Times New Roman" w:hAnsi="Times New Roman" w:cs="Times New Roman"/>
+          <w:sz w:val="24"/>
+          <w:szCs w:val="24"/>
+          <w:lang w:val="pt-BR"/>
+        </w:rPr>
+        <w:t>e</w:t>
+      </w:r>
+      <w:r>
+        <w:rPr>
+          <w:rFonts w:hint="default" w:ascii="Times New Roman" w:hAnsi="Times New Roman" w:cs="Times New Roman"/>
+          <w:sz w:val="24"/>
+          <w:szCs w:val="24"/>
+        </w:rPr>
+        <w:t xml:space="preserve"> em entradas de texto discretas, muitas vezes informais de estilo diário</w:t>
+      </w:r>
+      <w:r>
+        <w:rPr>
+          <w:rFonts w:hint="default" w:ascii="Times New Roman" w:hAnsi="Times New Roman" w:cs="Times New Roman"/>
+          <w:sz w:val="24"/>
+          <w:szCs w:val="24"/>
+          <w:lang w:val="pt-BR"/>
+        </w:rPr>
+        <w:t xml:space="preserve"> </w:t>
+      </w:r>
+      <w:r>
+        <w:rPr>
+          <w:rFonts w:hint="default" w:ascii="Times New Roman" w:hAnsi="Times New Roman" w:cs="Times New Roman"/>
+          <w:sz w:val="24"/>
+          <w:szCs w:val="24"/>
+        </w:rPr>
+        <w:t>("posts").</w:t>
       </w:r>
     </w:p>
     <w:p>
@@ -955,17 +1215,27 @@
           <w:sz w:val="24"/>
           <w:szCs w:val="24"/>
         </w:rPr>
-        <w:t xml:space="preserve"> – Verificar ficha limpa do associado na receita estadual, federal e municipal bem como não ter registro policial.</w:t>
-      </w:r>
-    </w:p>
-    <w:p>
-      <w:pPr>
-        <w:spacing w:line="240" w:lineRule="auto"/>
-        <w:jc w:val="both"/>
-        <w:rPr>
-          <w:rFonts w:ascii="Times New Roman" w:hAnsi="Times New Roman" w:cs="Times New Roman"/>
-          <w:sz w:val="24"/>
-          <w:szCs w:val="24"/>
+        <w:t xml:space="preserve"> – </w:t>
+      </w:r>
+      <w:r>
+        <w:rPr>
+          <w:rFonts w:ascii="Times New Roman" w:hAnsi="Times New Roman" w:cs="Times New Roman"/>
+          <w:sz w:val="24"/>
+          <w:szCs w:val="24"/>
+          <w:lang w:val="pt-BR"/>
+        </w:rPr>
+        <w:t>Precisa ser apresentado em ordem cronológica reversa.</w:t>
+      </w:r>
+    </w:p>
+    <w:p>
+      <w:pPr>
+        <w:spacing w:line="240" w:lineRule="auto"/>
+        <w:jc w:val="both"/>
+        <w:rPr>
+          <w:rFonts w:ascii="Times New Roman" w:hAnsi="Times New Roman" w:cs="Times New Roman"/>
+          <w:sz w:val="24"/>
+          <w:szCs w:val="24"/>
+          <w:lang w:val="en-US"/>
         </w:rPr>
       </w:pPr>
       <w:r>
@@ -983,7 +1253,34 @@
           <w:sz w:val="24"/>
           <w:szCs w:val="24"/>
         </w:rPr>
-        <w:t xml:space="preserve"> – Manter cadastro de Associado Dependente (CRUD) (nome, RG, CPF, telefones para contato), endereço, tipo do associado e associado titular responsável.</w:t>
+        <w:t xml:space="preserve"> – </w:t>
+      </w:r>
+      <w:r>
+        <w:rPr>
+          <w:rFonts w:ascii="Times New Roman" w:hAnsi="Times New Roman" w:cs="Times New Roman"/>
+          <w:sz w:val="24"/>
+          <w:szCs w:val="24"/>
+          <w:lang w:val="pt-BR"/>
+        </w:rPr>
+        <w:t>Precisa obedecer ao princípio CRUD (</w:t>
+      </w:r>
+      <w:r>
+        <w:rPr>
+          <w:rFonts w:hint="default" w:ascii="Times New Roman" w:hAnsi="Times New Roman" w:cs="Times New Roman"/>
+          <w:sz w:val="24"/>
+          <w:szCs w:val="24"/>
+          <w:lang w:val="pt-BR"/>
+        </w:rPr>
+        <w:t xml:space="preserve">Create, Read, Update e Delete </w:t>
+      </w:r>
+      <w:r>
+        <w:rPr>
+          <w:rFonts w:ascii="Times New Roman" w:hAnsi="Times New Roman" w:cs="Times New Roman"/>
+          <w:sz w:val="24"/>
+          <w:szCs w:val="24"/>
+          <w:lang w:val="pt-BR"/>
+        </w:rPr>
+        <w:t>).</w:t>
       </w:r>
     </w:p>
     <w:p>
@@ -1012,17 +1309,35 @@
           <w:sz w:val="24"/>
           <w:szCs w:val="24"/>
         </w:rPr>
-        <w:t xml:space="preserve"> No caso de associados do tipo “Dependente”, deverá ser guardado o identificador do associado que é o seu “Titular”. Todo associado menor de 18 anos deve estar vinculado a um titular responsável.</w:t>
-      </w:r>
-    </w:p>
-    <w:p>
-      <w:pPr>
-        <w:spacing w:line="240" w:lineRule="auto"/>
-        <w:jc w:val="both"/>
-        <w:rPr>
-          <w:rFonts w:ascii="Times New Roman" w:hAnsi="Times New Roman" w:cs="Times New Roman"/>
-          <w:sz w:val="24"/>
-          <w:szCs w:val="24"/>
+        <w:t xml:space="preserve"> </w:t>
+      </w:r>
+      <w:r>
+        <w:rPr>
+          <w:rFonts w:ascii="Times New Roman" w:hAnsi="Times New Roman" w:cs="Times New Roman"/>
+          <w:sz w:val="24"/>
+          <w:szCs w:val="24"/>
+          <w:lang w:val="pt-BR"/>
+        </w:rPr>
+        <w:t>Apenas o autor do Blog, ao fazer o login, pode realizar as operações</w:t>
+      </w:r>
+      <w:r>
+        <w:rPr>
+          <w:rFonts w:ascii="Times New Roman" w:hAnsi="Times New Roman" w:cs="Times New Roman"/>
+          <w:sz w:val="24"/>
+          <w:szCs w:val="24"/>
+        </w:rPr>
+        <w:t>.</w:t>
+      </w:r>
+    </w:p>
+    <w:p>
+      <w:pPr>
+        <w:spacing w:line="240" w:lineRule="auto"/>
+        <w:jc w:val="both"/>
+        <w:rPr>
+          <w:rFonts w:ascii="Times New Roman" w:hAnsi="Times New Roman" w:cs="Times New Roman"/>
+          <w:sz w:val="24"/>
+          <w:szCs w:val="24"/>
+          <w:lang w:val="pt-BR"/>
         </w:rPr>
       </w:pPr>
       <w:r>
@@ -1040,7 +1355,16 @@
           <w:sz w:val="24"/>
           <w:szCs w:val="24"/>
         </w:rPr>
-        <w:t xml:space="preserve"> – Interoperar com Sistema de Pesquisa Ficha Limpa (fornecedor externo contratado pelo clube).</w:t>
+        <w:t xml:space="preserve"> – </w:t>
+      </w:r>
+      <w:r>
+        <w:rPr>
+          <w:rFonts w:ascii="Times New Roman" w:hAnsi="Times New Roman" w:cs="Times New Roman"/>
+          <w:sz w:val="24"/>
+          <w:szCs w:val="24"/>
+          <w:lang w:val="pt-BR"/>
+        </w:rPr>
+        <w:t>Permitir embutir conteúdo multimídia nas postagens.</w:t>
       </w:r>
     </w:p>
     <w:p>
@@ -1068,64 +1392,16 @@
           <w:sz w:val="24"/>
           <w:szCs w:val="24"/>
         </w:rPr>
-        <w:t xml:space="preserve"> – Manter cadastro de perfil de usuário do sistema (CRUD) contendo ao perfis: Presidente/Diretoria/Admnistrativo/Financeiro/Associado/Dependente.</w:t>
-      </w:r>
-    </w:p>
-    <w:p>
-      <w:pPr>
-        <w:spacing w:line="240" w:lineRule="auto"/>
-        <w:jc w:val="both"/>
-        <w:rPr>
-          <w:rFonts w:ascii="Times New Roman" w:hAnsi="Times New Roman" w:cs="Times New Roman"/>
-          <w:sz w:val="24"/>
-          <w:szCs w:val="24"/>
-        </w:rPr>
-      </w:pPr>
-      <w:r>
-        <w:rPr>
-          <w:rFonts w:ascii="Times New Roman" w:hAnsi="Times New Roman" w:cs="Times New Roman"/>
-          <w:b/>
-          <w:sz w:val="24"/>
-          <w:szCs w:val="24"/>
-        </w:rPr>
-        <w:t>RF</w:t>
-      </w:r>
-      <w:r>
-        <w:rPr>
-          <w:rFonts w:ascii="Times New Roman" w:hAnsi="Times New Roman" w:cs="Times New Roman"/>
-          <w:sz w:val="24"/>
-          <w:szCs w:val="24"/>
-        </w:rPr>
-        <w:t xml:space="preserve"> – Controlar permissões de acesso por perfil de usuário. </w:t>
-      </w:r>
-    </w:p>
-    <w:p>
-      <w:pPr>
-        <w:spacing w:line="240" w:lineRule="auto"/>
-        <w:ind w:left="720"/>
-        <w:jc w:val="both"/>
-        <w:rPr>
-          <w:rFonts w:ascii="Times New Roman" w:hAnsi="Times New Roman" w:cs="Times New Roman"/>
-          <w:sz w:val="24"/>
-          <w:szCs w:val="24"/>
-        </w:rPr>
-      </w:pPr>
-      <w:r>
-        <w:rPr>
-          <w:rFonts w:ascii="Times New Roman" w:hAnsi="Times New Roman" w:cs="Times New Roman"/>
-          <w:b/>
-          <w:sz w:val="24"/>
-          <w:szCs w:val="24"/>
-        </w:rPr>
-        <w:t>Restrição -</w:t>
-      </w:r>
-      <w:r>
-        <w:rPr>
-          <w:rFonts w:ascii="Times New Roman" w:hAnsi="Times New Roman" w:cs="Times New Roman"/>
-          <w:sz w:val="24"/>
-          <w:szCs w:val="24"/>
-        </w:rPr>
-        <w:t xml:space="preserve"> As funcionalidades do sistema serão acessadas de acordo com as permissões definidas para cada perfil de usuário.</w:t>
+        <w:t xml:space="preserve"> – </w:t>
+      </w:r>
+      <w:r>
+        <w:rPr>
+          <w:rFonts w:ascii="Times New Roman" w:hAnsi="Times New Roman" w:cs="Times New Roman"/>
+          <w:sz w:val="24"/>
+          <w:szCs w:val="24"/>
+          <w:lang w:val="pt-BR"/>
+        </w:rPr>
+        <w:t>Permitir comentários de terceiros em cada postagem. O administrador pode moderar estas mensagens.</w:t>
       </w:r>
     </w:p>
     <w:p>
@@ -1153,62 +1429,34 @@
           <w:sz w:val="24"/>
           <w:szCs w:val="24"/>
         </w:rPr>
-        <w:t xml:space="preserve"> -  Informações sigilosas de cadastro de usuário só podem ser acessadas por diretores do clube.</w:t>
-      </w:r>
-    </w:p>
-    <w:p>
-      <w:pPr>
-        <w:jc w:val="both"/>
-        <w:rPr>
-          <w:rFonts w:ascii="Times New Roman" w:hAnsi="Times New Roman" w:cs="Times New Roman"/>
-          <w:sz w:val="24"/>
-          <w:szCs w:val="24"/>
-        </w:rPr>
-      </w:pPr>
-      <w:r>
-        <w:rPr>
-          <w:rFonts w:ascii="Times New Roman" w:hAnsi="Times New Roman" w:cs="Times New Roman"/>
-          <w:b/>
-          <w:sz w:val="24"/>
-          <w:szCs w:val="24"/>
-        </w:rPr>
-        <w:t>REQ Domínio</w:t>
-      </w:r>
-      <w:r>
-        <w:rPr>
-          <w:rFonts w:ascii="Times New Roman" w:hAnsi="Times New Roman" w:cs="Times New Roman"/>
-          <w:sz w:val="24"/>
-          <w:szCs w:val="24"/>
-        </w:rPr>
-        <w:t>: Ao se associar ao clube, conforme manda a lei do consumidor, o pretendente deve assinar um termo que autoriza tal pesquisa.</w:t>
-      </w:r>
-    </w:p>
-    <w:p>
-      <w:pPr>
-        <w:spacing w:line="240" w:lineRule="auto"/>
-        <w:jc w:val="both"/>
-        <w:rPr>
-          <w:rFonts w:ascii="Times New Roman" w:hAnsi="Times New Roman" w:cs="Times New Roman"/>
-          <w:sz w:val="24"/>
-          <w:szCs w:val="24"/>
-        </w:rPr>
-      </w:pPr>
-      <w:r>
-        <w:rPr>
-          <w:rFonts w:ascii="Times New Roman" w:hAnsi="Times New Roman" w:cs="Times New Roman"/>
-          <w:b/>
-          <w:sz w:val="24"/>
-          <w:szCs w:val="24"/>
-        </w:rPr>
-        <w:t>RF</w:t>
-      </w:r>
-      <w:r>
-        <w:rPr>
-          <w:rFonts w:ascii="Times New Roman" w:hAnsi="Times New Roman" w:cs="Times New Roman"/>
-          <w:sz w:val="24"/>
-          <w:szCs w:val="24"/>
-        </w:rPr>
-        <w:t xml:space="preserve"> – Emitir termo de autorização para realização de pesquisa de ficha limpa, para assinatura do associado.</w:t>
+        <w:t xml:space="preserve"> -  </w:t>
+      </w:r>
+      <w:r>
+        <w:rPr>
+          <w:rFonts w:ascii="Times New Roman" w:hAnsi="Times New Roman" w:cs="Times New Roman"/>
+          <w:sz w:val="24"/>
+          <w:szCs w:val="24"/>
+          <w:lang w:val="pt-BR"/>
+        </w:rPr>
+        <w:t>Permitir que os usuários externos criem cadastro e usem uma imagem de perfil (</w:t>
+      </w:r>
+      <w:r>
+        <w:rPr>
+          <w:rFonts w:hint="default" w:ascii="Times New Roman" w:hAnsi="Times New Roman" w:cs="Times New Roman"/>
+          <w:sz w:val="24"/>
+          <w:szCs w:val="24"/>
+          <w:lang w:val="pt-BR"/>
+        </w:rPr>
+        <w:t>“avatar”</w:t>
+      </w:r>
+      <w:r>
+        <w:rPr>
+          <w:rFonts w:ascii="Times New Roman" w:hAnsi="Times New Roman" w:cs="Times New Roman"/>
+          <w:sz w:val="24"/>
+          <w:szCs w:val="24"/>
+          <w:lang w:val="pt-BR"/>
+        </w:rPr>
+        <w:t>).</w:t>
       </w:r>
     </w:p>
     <w:p>
@@ -1267,7 +1515,7 @@
         <w:spacing w:line="240" w:lineRule="auto"/>
         <w:jc w:val="both"/>
         <w:rPr>
-          <w:rFonts w:ascii="Times New Roman" w:hAnsi="Times New Roman" w:cs="Times New Roman"/>
+          <w:rFonts w:hint="default" w:ascii="Times New Roman" w:hAnsi="Times New Roman" w:cs="Times New Roman"/>
           <w:sz w:val="24"/>
           <w:szCs w:val="24"/>
         </w:rPr>
@@ -1287,15 +1535,109 @@
           <w:sz w:val="24"/>
           <w:szCs w:val="24"/>
         </w:rPr>
-        <w:t xml:space="preserve"> – Controlar políticas desconto por tempo de afiliação através de faixas de valor de mensalidade por tempo. Há 3 faixas de valor de mensalidade: afiliados há mais de 15 anos, afiliados entre 05 a 15 anos e afiliados há menos de 05 anos.</w:t>
-      </w:r>
-    </w:p>
-    <w:p>
-      <w:pPr>
-        <w:spacing w:line="240" w:lineRule="auto"/>
-        <w:jc w:val="both"/>
-        <w:rPr>
-          <w:rFonts w:ascii="Times New Roman" w:hAnsi="Times New Roman" w:cs="Times New Roman"/>
+        <w:t xml:space="preserve"> – </w:t>
+      </w:r>
+      <w:r>
+        <w:rPr>
+          <w:rFonts w:ascii="Times New Roman" w:hAnsi="Times New Roman" w:cs="Times New Roman"/>
+          <w:sz w:val="24"/>
+          <w:szCs w:val="24"/>
+          <w:lang w:val="pt-BR"/>
+        </w:rPr>
+        <w:t xml:space="preserve">Deve </w:t>
+      </w:r>
+      <w:r>
+        <w:rPr>
+          <w:rFonts w:hint="default" w:ascii="Times New Roman" w:hAnsi="Times New Roman" w:cs="Times New Roman"/>
+          <w:sz w:val="24"/>
+          <w:szCs w:val="24"/>
+          <w:lang w:val="pt-BR"/>
+        </w:rPr>
+        <w:t>armazenar</w:t>
+      </w:r>
+      <w:r>
+        <w:rPr>
+          <w:rFonts w:hint="default" w:ascii="Times New Roman" w:hAnsi="Times New Roman" w:cs="Times New Roman"/>
+          <w:sz w:val="24"/>
+          <w:szCs w:val="24"/>
+        </w:rPr>
+        <w:t xml:space="preserve"> </w:t>
+      </w:r>
+      <w:r>
+        <w:rPr>
+          <w:rFonts w:hint="default" w:ascii="Times New Roman" w:hAnsi="Times New Roman" w:cs="Times New Roman"/>
+          <w:sz w:val="24"/>
+          <w:szCs w:val="24"/>
+          <w:lang w:val="pt-BR"/>
+        </w:rPr>
+        <w:t>conversas</w:t>
+      </w:r>
+      <w:r>
+        <w:rPr>
+          <w:rFonts w:hint="default" w:ascii="Times New Roman" w:hAnsi="Times New Roman" w:cs="Times New Roman"/>
+          <w:sz w:val="24"/>
+          <w:szCs w:val="24"/>
+        </w:rPr>
+        <w:t xml:space="preserve"> </w:t>
+      </w:r>
+      <w:r>
+        <w:rPr>
+          <w:rFonts w:hint="default" w:ascii="Times New Roman" w:hAnsi="Times New Roman" w:cs="Times New Roman"/>
+          <w:sz w:val="24"/>
+          <w:szCs w:val="24"/>
+          <w:lang w:val="pt-BR"/>
+        </w:rPr>
+        <w:t>na</w:t>
+      </w:r>
+      <w:r>
+        <w:rPr>
+          <w:rFonts w:hint="default" w:ascii="Times New Roman" w:hAnsi="Times New Roman" w:cs="Times New Roman"/>
+          <w:sz w:val="24"/>
+          <w:szCs w:val="24"/>
+        </w:rPr>
+        <w:t xml:space="preserve"> form</w:t>
+      </w:r>
+      <w:r>
+        <w:rPr>
+          <w:rFonts w:hint="default" w:ascii="Times New Roman" w:hAnsi="Times New Roman" w:cs="Times New Roman"/>
+          <w:sz w:val="24"/>
+          <w:szCs w:val="24"/>
+          <w:lang w:val="pt-BR"/>
+        </w:rPr>
+        <w:t>a</w:t>
+      </w:r>
+      <w:r>
+        <w:rPr>
+          <w:rFonts w:hint="default" w:ascii="Times New Roman" w:hAnsi="Times New Roman" w:cs="Times New Roman"/>
+          <w:sz w:val="24"/>
+          <w:szCs w:val="24"/>
+        </w:rPr>
+        <w:t xml:space="preserve"> </w:t>
+      </w:r>
+      <w:r>
+        <w:rPr>
+          <w:rFonts w:hint="default" w:ascii="Times New Roman" w:hAnsi="Times New Roman" w:cs="Times New Roman"/>
+          <w:sz w:val="24"/>
+          <w:szCs w:val="24"/>
+          <w:lang w:val="pt-BR"/>
+        </w:rPr>
+        <w:t>de mensagens postadas</w:t>
+      </w:r>
+      <w:r>
+        <w:rPr>
+          <w:rFonts w:hint="default" w:ascii="Times New Roman" w:hAnsi="Times New Roman" w:cs="Times New Roman"/>
+          <w:sz w:val="24"/>
+          <w:szCs w:val="24"/>
+        </w:rPr>
+        <w:t>.</w:t>
+      </w:r>
+    </w:p>
+    <w:p>
+      <w:pPr>
+        <w:spacing w:line="240" w:lineRule="auto"/>
+        <w:jc w:val="both"/>
+        <w:rPr>
+          <w:rFonts w:hint="default" w:ascii="Times New Roman" w:hAnsi="Times New Roman" w:cs="Times New Roman"/>
           <w:sz w:val="24"/>
           <w:szCs w:val="24"/>
         </w:rPr>
@@ -1315,7 +1657,15 @@
           <w:sz w:val="24"/>
           <w:szCs w:val="24"/>
         </w:rPr>
-        <w:t xml:space="preserve"> – Gerar mensalmente mensalidade dos associados por tempo de afiliação, com 20 dias de antecedência do pagamento com dados de matrícula do associado, valor a ser pago, e a data do vencimento.</w:t>
+        <w:t xml:space="preserve"> – </w:t>
+      </w:r>
+      <w:r>
+        <w:rPr>
+          <w:rFonts w:hint="default" w:ascii="Times New Roman" w:hAnsi="Times New Roman" w:cs="Times New Roman"/>
+          <w:sz w:val="24"/>
+          <w:szCs w:val="24"/>
+        </w:rPr>
+        <w:t>Além disso, dependendo do nível de acesso de um usuário ou do set-up do fórum, uma mensagem postada pode precisar ser aprovada por um moderador antes de se tornar visível.</w:t>
       </w:r>
     </w:p>
     <w:p>
@@ -1343,15 +1693,23 @@
           <w:sz w:val="24"/>
           <w:szCs w:val="24"/>
         </w:rPr>
-        <w:t xml:space="preserve"> – Emitir boleto bancário para pagamento das mensalidades.</w:t>
-      </w:r>
-    </w:p>
-    <w:p>
-      <w:pPr>
-        <w:spacing w:line="240" w:lineRule="auto"/>
-        <w:jc w:val="both"/>
-        <w:rPr>
-          <w:rFonts w:ascii="Times New Roman" w:hAnsi="Times New Roman" w:cs="Times New Roman"/>
+        <w:t xml:space="preserve"> – </w:t>
+      </w:r>
+      <w:r>
+        <w:rPr>
+          <w:rFonts w:hint="default" w:ascii="Times New Roman" w:hAnsi="Times New Roman" w:cs="Times New Roman"/>
+          <w:sz w:val="24"/>
+          <w:szCs w:val="24"/>
+        </w:rPr>
+        <w:t>Um fórum de discussão é hierárquico ou semelhante a uma árvore: um fórum pode conter vários subforuns, cada um dos quais pode ter vários tópicos. Dentro do tópico de um fórum, cada nova discussão iniciada é chamada de tópico, e pode ser respondida por tantas pessoas como desejar.</w:t>
+      </w:r>
+    </w:p>
+    <w:p>
+      <w:pPr>
+        <w:spacing w:line="240" w:lineRule="auto"/>
+        <w:jc w:val="both"/>
+        <w:rPr>
+          <w:rFonts w:hint="default" w:ascii="Times New Roman" w:hAnsi="Times New Roman" w:cs="Times New Roman"/>
           <w:sz w:val="24"/>
           <w:szCs w:val="24"/>
         </w:rPr>
@@ -1371,15 +1729,23 @@
           <w:sz w:val="24"/>
           <w:szCs w:val="24"/>
         </w:rPr>
-        <w:t xml:space="preserve"> – Enviar boletos aos associados por email do associado titular.</w:t>
-      </w:r>
-    </w:p>
-    <w:p>
-      <w:pPr>
-        <w:spacing w:line="240" w:lineRule="auto"/>
-        <w:jc w:val="both"/>
-        <w:rPr>
-          <w:rFonts w:ascii="Times New Roman" w:hAnsi="Times New Roman" w:cs="Times New Roman"/>
+        <w:t xml:space="preserve"> – </w:t>
+      </w:r>
+      <w:r>
+        <w:rPr>
+          <w:rFonts w:hint="default" w:ascii="Times New Roman" w:hAnsi="Times New Roman" w:cs="Times New Roman"/>
+          <w:sz w:val="24"/>
+          <w:szCs w:val="24"/>
+        </w:rPr>
+        <w:t xml:space="preserve">Dependendo das configurações do fórum, os usuários podem ser anônimos ou ter que se registrar no fórum e depois fazer logon para enviar mensagens. </w:t>
+      </w:r>
+    </w:p>
+    <w:p>
+      <w:pPr>
+        <w:spacing w:line="240" w:lineRule="auto"/>
+        <w:jc w:val="both"/>
+        <w:rPr>
+          <w:rFonts w:hint="default" w:ascii="Times New Roman" w:hAnsi="Times New Roman" w:cs="Times New Roman"/>
           <w:sz w:val="24"/>
           <w:szCs w:val="24"/>
         </w:rPr>
@@ -1399,14 +1765,32 @@
           <w:sz w:val="24"/>
           <w:szCs w:val="24"/>
         </w:rPr>
-        <w:t xml:space="preserve"> – Interoperar com Sistema Bancário contratado pelo clube para envio diário de arquivo com dados sobre pagamentos de mensalidades dos associados.</w:t>
-      </w:r>
-    </w:p>
-    <w:p>
-      <w:pPr>
-        <w:jc w:val="both"/>
-        <w:rPr>
-          <w:rFonts w:ascii="Times New Roman" w:hAnsi="Times New Roman" w:cs="Times New Roman"/>
+        <w:t xml:space="preserve"> – </w:t>
+      </w:r>
+      <w:r>
+        <w:rPr>
+          <w:rFonts w:hint="default" w:ascii="Times New Roman" w:hAnsi="Times New Roman" w:cs="Times New Roman"/>
+          <w:sz w:val="24"/>
+          <w:szCs w:val="24"/>
+          <w:lang w:val="pt-BR"/>
+        </w:rPr>
+        <w:t>O</w:t>
+      </w:r>
+      <w:r>
+        <w:rPr>
+          <w:rFonts w:hint="default" w:ascii="Times New Roman" w:hAnsi="Times New Roman" w:cs="Times New Roman"/>
+          <w:sz w:val="24"/>
+          <w:szCs w:val="24"/>
+        </w:rPr>
+        <w:t>s usuários não precisam fazer login para ler as mensagens existentes.</w:t>
+      </w:r>
+    </w:p>
+    <w:p>
+      <w:pPr>
+        <w:spacing w:line="240" w:lineRule="auto"/>
+        <w:jc w:val="both"/>
+        <w:rPr>
+          <w:rFonts w:hint="default" w:ascii="Times New Roman" w:hAnsi="Times New Roman" w:cs="Times New Roman"/>
           <w:sz w:val="24"/>
           <w:szCs w:val="24"/>
         </w:rPr>
@@ -1426,35 +1810,28 @@
           <w:sz w:val="24"/>
           <w:szCs w:val="24"/>
         </w:rPr>
-        <w:t xml:space="preserve"> – Acessar  arquivo do Sistema Bancário contendo os pagamentos dos associados para atualização das informações sobre mensalidades pagas.</w:t>
-      </w:r>
-    </w:p>
-    <w:p>
-      <w:pPr>
-        <w:jc w:val="both"/>
-        <w:rPr>
-          <w:rFonts w:ascii="Times New Roman" w:hAnsi="Times New Roman" w:cs="Times New Roman"/>
-          <w:sz w:val="24"/>
-          <w:szCs w:val="24"/>
-        </w:rPr>
-      </w:pPr>
-      <w:r>
-        <w:rPr>
-          <w:rFonts w:ascii="Times New Roman" w:hAnsi="Times New Roman" w:cs="Times New Roman"/>
-          <w:b/>
-          <w:sz w:val="24"/>
-          <w:szCs w:val="24"/>
-        </w:rPr>
-        <w:t>RF</w:t>
-      </w:r>
-      <w:r>
-        <w:rPr>
-          <w:rFonts w:ascii="Times New Roman" w:hAnsi="Times New Roman" w:cs="Times New Roman"/>
-          <w:sz w:val="24"/>
-          <w:szCs w:val="24"/>
-        </w:rPr>
-        <w:t xml:space="preserve"> – Controlar mensalidades em atraso para verificação de permissão de acesso ao clube.</w:t>
-      </w:r>
+        <w:t xml:space="preserve"> –</w:t>
+      </w:r>
+      <w:r>
+        <w:rPr>
+          <w:rFonts w:ascii="Times New Roman" w:hAnsi="Times New Roman" w:cs="Times New Roman"/>
+          <w:sz w:val="24"/>
+          <w:szCs w:val="24"/>
+          <w:lang w:val="pt-BR"/>
+        </w:rPr>
+        <w:t xml:space="preserve"> </w:t>
+      </w:r>
+      <w:r>
+        <w:rPr>
+          <w:rFonts w:hint="default" w:ascii="Times New Roman" w:hAnsi="Times New Roman" w:cs="Times New Roman"/>
+          <w:sz w:val="24"/>
+          <w:szCs w:val="24"/>
+          <w:lang w:val="pt-BR"/>
+        </w:rPr>
+        <w:t>Uma postagem é uma mensagem enviada pelo usuário em um bloco que contém os detalhes do usuário e a data e hora em que foi enviada. Os membros geralmente são autorizados a editar ou excluir suas próprias postagens. As mensagens estão contidas em tópicos, onde aparecem como blocos um após o outro.</w:t>
+      </w:r>
+      <w:bookmarkStart w:id="3" w:name="_GoBack"/>
+      <w:bookmarkEnd w:id="3"/>
     </w:p>
     <w:p>
       <w:pPr>
@@ -2849,8 +3226,6 @@
         </w:rPr>
         <w:t>Ferramenta X</w:t>
       </w:r>
-      <w:bookmarkStart w:id="3" w:name="_GoBack"/>
-      <w:bookmarkEnd w:id="3"/>
     </w:p>
     <w:p>
       <w:pPr>
@@ -4115,7 +4490,7 @@
   <w:docDefaults>
     <w:rPrDefault>
       <w:rPr>
-        <w:rFonts w:asciiTheme="minorHAnsi" w:hAnsiTheme="minorHAnsi" w:eastAsiaTheme="minorHAnsi" w:cstheme="minorBidi"/>
+        <w:rFonts w:ascii="Times New Roman" w:hAnsi="Times New Roman" w:eastAsia="SimSun" w:cs="Times New Roman"/>
       </w:rPr>
     </w:rPrDefault>
   </w:docDefaults>
@@ -4185,7 +4560,7 @@
     <w:lsdException w:qFormat="1" w:unhideWhenUsed="0" w:uiPriority="10" w:semiHidden="0" w:name="Title"/>
     <w:lsdException w:uiPriority="99" w:name="Closing"/>
     <w:lsdException w:uiPriority="99" w:name="Signature"/>
-    <w:lsdException w:uiPriority="1" w:name="Default Paragraph Font"/>
+    <w:lsdException w:uiPriority="1" w:semiHidden="0" w:name="Default Paragraph Font"/>
     <w:lsdException w:uiPriority="99" w:name="Body Text"/>
     <w:lsdException w:uiPriority="99" w:name="Body Text Indent"/>
     <w:lsdException w:uiPriority="99" w:name="List Continue"/>
@@ -4223,7 +4598,7 @@
     <w:lsdException w:uiPriority="99" w:name="HTML Sample"/>
     <w:lsdException w:uiPriority="99" w:name="HTML Typewriter"/>
     <w:lsdException w:uiPriority="99" w:name="HTML Variable"/>
-    <w:lsdException w:uiPriority="99" w:name="Normal Table"/>
+    <w:lsdException w:uiPriority="99" w:semiHidden="0" w:name="Normal Table"/>
     <w:lsdException w:uiPriority="99" w:name="annotation subject"/>
     <w:lsdException w:uiPriority="99" w:name="Table Simple 1"/>
     <w:lsdException w:uiPriority="99" w:name="Table Simple 2"/>

--- a/docs/requisitos.docx
+++ b/docs/requisitos.docx
@@ -303,7 +303,7 @@
           <w:szCs w:val="24"/>
           <w:lang w:val="pt-BR"/>
         </w:rPr>
-        <w:t>Os alunos podem continuar a participar da discussão do curso fora das aulas de horário normal.</w:t>
+        <w:t>Os alunos podem continuar a participar da discussão do curso de forma atemporal.</w:t>
       </w:r>
     </w:p>
     <w:p>
@@ -319,6 +319,8 @@
           <w:lang w:val="pt-BR"/>
         </w:rPr>
       </w:pPr>
+      <w:bookmarkStart w:id="3" w:name="_GoBack"/>
+      <w:bookmarkEnd w:id="3"/>
       <w:r>
         <w:rPr>
           <w:rFonts w:hint="default" w:ascii="Times New Roman" w:hAnsi="Times New Roman" w:cs="Times New Roman"/>
@@ -1830,8 +1832,6 @@
         </w:rPr>
         <w:t>Uma postagem é uma mensagem enviada pelo usuário em um bloco que contém os detalhes do usuário e a data e hora em que foi enviada. Os membros geralmente são autorizados a editar ou excluir suas próprias postagens. As mensagens estão contidas em tópicos, onde aparecem como blocos um após o outro.</w:t>
       </w:r>
-      <w:bookmarkStart w:id="3" w:name="_GoBack"/>
-      <w:bookmarkEnd w:id="3"/>
     </w:p>
     <w:p>
       <w:pPr>
